--- a/cwiczenia3/zadanie3.docx
+++ b/cwiczenia3/zadanie3.docx
@@ -25,7 +25,7 @@
                     </pic:cNvPicPr>
                   </pic:nvPicPr>
                   <pic:blipFill>
-                    <a:blip r:embed="rId4">
+                    <a:blip r:embed="rId5">
                       <a:extLst>
                         <a:ext uri="{28A0092B-C50C-407E-A947-70E740481C1C}">
                           <a14:useLocalDpi xmlns:a14="http://schemas.microsoft.com/office/drawing/2010/main" val="0"/>
@@ -98,21 +98,542 @@
           <w:lang w:val="en-US"/>
         </w:rPr>
       </w:pPr>
+      <w:proofErr w:type="spellStart"/>
       <w:r>
         <w:rPr>
           <w:lang w:val="en-US"/>
         </w:rPr>
-        <w:t xml:space="preserve">Inny IP address: 192.168.0.94 </w:t>
-      </w:r>
+        <w:t>Inny</w:t>
+      </w:r>
+      <w:proofErr w:type="spellEnd"/>
+      <w:r>
+        <w:rPr>
+          <w:lang w:val="en-US"/>
+        </w:rPr>
+        <w:t xml:space="preserve"> IP address: 192.168.0.94 </w:t>
+      </w:r>
+    </w:p>
+    <w:p>
+      <w:pPr>
+        <w:pStyle w:val="Bezodstpw"/>
+        <w:rPr>
+          <w:lang w:val="en-US"/>
+        </w:rPr>
+      </w:pPr>
+    </w:p>
+    <w:p>
+      <w:pPr>
+        <w:pStyle w:val="Bezodstpw"/>
+      </w:pPr>
+      <w:r>
+        <w:t xml:space="preserve">Czy adres MAC urządzenia źródłowego pasuje do interfejsu twojego PC? </w:t>
+      </w:r>
+      <w:r>
+        <w:rPr>
+          <w:highlight w:val="yellow"/>
+        </w:rPr>
+        <w:t>TAK</w:t>
+      </w:r>
+    </w:p>
+    <w:p>
+      <w:pPr>
+        <w:pStyle w:val="Bezodstpw"/>
+      </w:pPr>
+      <w:r>
+        <w:t xml:space="preserve">Czy adres MAC urządzenia docelowego w programie </w:t>
+      </w:r>
+      <w:proofErr w:type="spellStart"/>
+      <w:r>
+        <w:t>Wireshark</w:t>
+      </w:r>
+      <w:proofErr w:type="spellEnd"/>
+      <w:r>
+        <w:t>, pasuje do adresu MAC komputera twojego kolegi z zajęć?</w:t>
+      </w:r>
+      <w:r>
+        <w:t xml:space="preserve"> </w:t>
+      </w:r>
+      <w:r>
+        <w:rPr>
+          <w:highlight w:val="yellow"/>
+        </w:rPr>
+        <w:t>TAK</w:t>
+      </w:r>
+    </w:p>
+    <w:p>
+      <w:pPr>
+        <w:pStyle w:val="Bezodstpw"/>
+      </w:pPr>
+      <w:r>
+        <w:t>W jaki sposób twój PC uzyskał MAC adres komputera PC, na który wysyłałeś żądania ping?</w:t>
+      </w:r>
+      <w:r>
+        <w:t xml:space="preserve">: </w:t>
+      </w:r>
+      <w:r>
+        <w:rPr>
+          <w:highlight w:val="yellow"/>
+        </w:rPr>
+        <w:t>Mój komputer wysyła zapytanie ARP (</w:t>
+      </w:r>
+      <w:proofErr w:type="spellStart"/>
+      <w:r>
+        <w:rPr>
+          <w:highlight w:val="yellow"/>
+        </w:rPr>
+        <w:t>Address</w:t>
+      </w:r>
+      <w:proofErr w:type="spellEnd"/>
+      <w:r>
+        <w:rPr>
+          <w:highlight w:val="yellow"/>
+        </w:rPr>
+        <w:t xml:space="preserve"> Resolution </w:t>
+      </w:r>
+      <w:proofErr w:type="spellStart"/>
+      <w:r>
+        <w:rPr>
+          <w:highlight w:val="yellow"/>
+        </w:rPr>
+        <w:t>Protocol</w:t>
+      </w:r>
+      <w:proofErr w:type="spellEnd"/>
+      <w:r>
+        <w:rPr>
+          <w:highlight w:val="yellow"/>
+        </w:rPr>
+        <w:t>) w do adresu IP sąsiedniego PC i uzyskał jego MAC</w:t>
+      </w:r>
+    </w:p>
+    <w:p>
+      <w:pPr>
+        <w:pStyle w:val="Bezodstpw"/>
+      </w:pPr>
+    </w:p>
+    <w:p>
+      <w:pPr>
+        <w:pStyle w:val="Bezodstpw"/>
+      </w:pPr>
+      <w:r>
+        <w:rPr>
+          <w:noProof/>
+          <w:highlight w:val="yellow"/>
+        </w:rPr>
+        <w:drawing>
+          <wp:inline distT="0" distB="0" distL="0" distR="0" wp14:anchorId="29CED77F" wp14:editId="2E0E42B4">
+            <wp:extent cx="5753100" cy="5791200"/>
+            <wp:effectExtent l="0" t="0" r="0" b="0"/>
+            <wp:docPr id="1151396598" name="Obraz 1"/>
+            <wp:cNvGraphicFramePr>
+              <a:graphicFrameLocks xmlns:a="http://schemas.openxmlformats.org/drawingml/2006/main" noChangeAspect="1"/>
+            </wp:cNvGraphicFramePr>
+            <a:graphic xmlns:a="http://schemas.openxmlformats.org/drawingml/2006/main">
+              <a:graphicData uri="http://schemas.openxmlformats.org/drawingml/2006/picture">
+                <pic:pic xmlns:pic="http://schemas.openxmlformats.org/drawingml/2006/picture">
+                  <pic:nvPicPr>
+                    <pic:cNvPr id="0" name="Picture 1"/>
+                    <pic:cNvPicPr>
+                      <a:picLocks noChangeAspect="1" noChangeArrowheads="1"/>
+                    </pic:cNvPicPr>
+                  </pic:nvPicPr>
+                  <pic:blipFill>
+                    <a:blip r:embed="rId6">
+                      <a:extLst>
+                        <a:ext uri="{28A0092B-C50C-407E-A947-70E740481C1C}">
+                          <a14:useLocalDpi xmlns:a14="http://schemas.microsoft.com/office/drawing/2010/main" val="0"/>
+                        </a:ext>
+                      </a:extLst>
+                    </a:blip>
+                    <a:srcRect/>
+                    <a:stretch>
+                      <a:fillRect/>
+                    </a:stretch>
+                  </pic:blipFill>
+                  <pic:spPr bwMode="auto">
+                    <a:xfrm>
+                      <a:off x="0" y="0"/>
+                      <a:ext cx="5753100" cy="5791200"/>
+                    </a:xfrm>
+                    <a:prstGeom prst="rect">
+                      <a:avLst/>
+                    </a:prstGeom>
+                    <a:noFill/>
+                    <a:ln>
+                      <a:noFill/>
+                    </a:ln>
+                  </pic:spPr>
+                </pic:pic>
+              </a:graphicData>
+            </a:graphic>
+          </wp:inline>
+        </w:drawing>
+      </w:r>
+    </w:p>
+    <w:p>
+      <w:pPr>
+        <w:pStyle w:val="Bezodstpw"/>
+      </w:pPr>
+    </w:p>
+    <w:p>
+      <w:pPr>
+        <w:pStyle w:val="Bezodstpw"/>
+      </w:pPr>
+    </w:p>
+    <w:p>
+      <w:pPr>
+        <w:pStyle w:val="Bezodstpw"/>
+      </w:pPr>
+    </w:p>
+    <w:p>
+      <w:pPr>
+        <w:pStyle w:val="Bezodstpw"/>
+        <w:numPr>
+          <w:ilvl w:val="0"/>
+          <w:numId w:val="1"/>
+        </w:numPr>
+      </w:pPr>
+      <w:r>
+        <w:t xml:space="preserve">Przejrzyj przechwycone dane w programie </w:t>
+      </w:r>
+      <w:proofErr w:type="spellStart"/>
+      <w:r>
+        <w:t>Wireshark</w:t>
+      </w:r>
+      <w:proofErr w:type="spellEnd"/>
+      <w:r>
+        <w:t xml:space="preserve">, sprawdź adresy IP i MAC trzech stron internetowych dla których wykonałeś polecenie ping. Poniżej wpisz, docelowy adres IP i MAC dla wszystkich trzech stron internetowych. </w:t>
+      </w:r>
+    </w:p>
+    <w:p>
+      <w:pPr>
+        <w:pStyle w:val="Bezodstpw"/>
+        <w:ind w:left="709"/>
+      </w:pPr>
+      <w:r>
+        <w:t xml:space="preserve">1st Lokalizacja: IP: </w:t>
+      </w:r>
+      <w:r>
+        <w:rPr>
+          <w:highlight w:val="yellow"/>
+        </w:rPr>
+        <w:t>74.6.231.20</w:t>
+      </w:r>
+      <w:r>
+        <w:t xml:space="preserve"> MAC: </w:t>
+      </w:r>
+      <w:r>
+        <w:rPr>
+          <w:highlight w:val="yellow"/>
+        </w:rPr>
+        <w:t>AC:22:05:B4:87:7D</w:t>
+      </w:r>
+    </w:p>
+    <w:p>
+      <w:pPr>
+        <w:pStyle w:val="Bezodstpw"/>
+        <w:ind w:left="709"/>
+      </w:pPr>
+      <w:r>
+        <w:t>2nd Lokalizacja: IP:</w:t>
+      </w:r>
+      <w:r>
+        <w:rPr>
+          <w:highlight w:val="yellow"/>
+        </w:rPr>
+        <w:t>7</w:t>
+      </w:r>
+      <w:r>
+        <w:rPr>
+          <w:highlight w:val="yellow"/>
+        </w:rPr>
+        <w:t>2</w:t>
+      </w:r>
+      <w:r>
+        <w:rPr>
+          <w:highlight w:val="yellow"/>
+        </w:rPr>
+        <w:t>.163.4.185</w:t>
+      </w:r>
+      <w:r>
+        <w:t xml:space="preserve"> </w:t>
+      </w:r>
+      <w:r>
+        <w:t xml:space="preserve">MAC: </w:t>
+      </w:r>
+      <w:r>
+        <w:rPr>
+          <w:highlight w:val="yellow"/>
+        </w:rPr>
+        <w:t>AC:22:05:B4:87:7D</w:t>
+      </w:r>
+    </w:p>
+    <w:p>
+      <w:pPr>
+        <w:pStyle w:val="Bezodstpw"/>
+        <w:ind w:left="709"/>
+      </w:pPr>
+      <w:r>
+        <w:t xml:space="preserve">3rd Lokalizacja: IP: </w:t>
+      </w:r>
+      <w:r>
+        <w:t>142.250.120.101</w:t>
+      </w:r>
+      <w:r>
+        <w:t xml:space="preserve"> MAC: </w:t>
+      </w:r>
+      <w:r>
+        <w:rPr>
+          <w:highlight w:val="yellow"/>
+        </w:rPr>
+        <w:t>AC:22:05:B4:87:7D</w:t>
+      </w:r>
+    </w:p>
+    <w:p>
+      <w:pPr>
+        <w:pStyle w:val="Bezodstpw"/>
+        <w:numPr>
+          <w:ilvl w:val="0"/>
+          <w:numId w:val="1"/>
+        </w:numPr>
+      </w:pPr>
+      <w:r>
+        <w:t xml:space="preserve"> Co jest istotne w tej informacji? </w:t>
+      </w:r>
+    </w:p>
+    <w:p>
+      <w:pPr>
+        <w:pStyle w:val="Bezodstpw"/>
+      </w:pPr>
+    </w:p>
+    <w:p>
+      <w:pPr>
+        <w:pStyle w:val="Bezodstpw"/>
+      </w:pPr>
+      <w:r>
+        <w:rPr>
+          <w:highlight w:val="yellow"/>
+        </w:rPr>
+        <w:t>DNS działa prawidłowo, adres MAC to adres mojego domowego routera.</w:t>
+      </w:r>
+    </w:p>
+    <w:p>
+      <w:pPr>
+        <w:pStyle w:val="Bezodstpw"/>
+      </w:pPr>
+    </w:p>
+    <w:p>
+      <w:pPr>
+        <w:pStyle w:val="Bezodstpw"/>
+        <w:numPr>
+          <w:ilvl w:val="0"/>
+          <w:numId w:val="1"/>
+        </w:numPr>
+      </w:pPr>
+      <w:r>
+        <w:t xml:space="preserve"> Czym różni się ta informacja od informacji uzyskanej w części 2, dotyczącej używania polecenia ping w sieci lokalnej? </w:t>
+      </w:r>
+    </w:p>
+    <w:p>
+      <w:pPr>
+        <w:pStyle w:val="Bezodstpw"/>
+      </w:pPr>
+    </w:p>
+    <w:p>
+      <w:pPr>
+        <w:pStyle w:val="Bezodstpw"/>
+      </w:pPr>
+      <w:r>
+        <w:rPr>
+          <w:highlight w:val="yellow"/>
+        </w:rPr>
+        <w:t xml:space="preserve">W </w:t>
+      </w:r>
+      <w:proofErr w:type="spellStart"/>
+      <w:r>
+        <w:rPr>
+          <w:highlight w:val="yellow"/>
+        </w:rPr>
+        <w:t>lan</w:t>
+      </w:r>
+      <w:proofErr w:type="spellEnd"/>
+      <w:r>
+        <w:rPr>
+          <w:highlight w:val="yellow"/>
+        </w:rPr>
+        <w:t xml:space="preserve"> mamy możliwość zobaczenia właściwych adresów MAC urządzeń ale przeglądając Internet, MAC jaki jest dostępny dzięki ICPM to MAC karty sieciowej bramy od ISP.</w:t>
+      </w:r>
+      <w:r>
+        <w:t xml:space="preserve"> </w:t>
+      </w:r>
+    </w:p>
+    <w:p>
+      <w:pPr>
+        <w:pStyle w:val="Bezodstpw"/>
+      </w:pPr>
+      <w:r>
+        <w:rPr>
+          <w:b/>
+          <w:bCs/>
+        </w:rPr>
+        <w:t xml:space="preserve">Do przemyślenia </w:t>
+      </w:r>
+    </w:p>
+    <w:p>
+      <w:pPr>
+        <w:pStyle w:val="Bezodstpw"/>
+      </w:pPr>
+    </w:p>
+    <w:p>
+      <w:pPr>
+        <w:pStyle w:val="Bezodstpw"/>
+      </w:pPr>
+      <w:r>
+        <w:t xml:space="preserve">Dlaczego </w:t>
+      </w:r>
+      <w:proofErr w:type="spellStart"/>
+      <w:r>
+        <w:t>Wireshark</w:t>
+      </w:r>
+      <w:proofErr w:type="spellEnd"/>
+      <w:r>
+        <w:t xml:space="preserve"> pokazuje aktualny adres MAC dla hostów lokalnych, ale już nie pokazuje aktualnego MAC dla hostów zdalnych? </w:t>
+      </w:r>
+    </w:p>
+    <w:p>
+      <w:pPr>
+        <w:pStyle w:val="Bezodstpw"/>
+      </w:pPr>
+      <w:proofErr w:type="spellStart"/>
+      <w:r>
+        <w:rPr>
+          <w:highlight w:val="yellow"/>
+        </w:rPr>
+        <w:t>Wireshark</w:t>
+      </w:r>
+      <w:proofErr w:type="spellEnd"/>
+      <w:r>
+        <w:rPr>
+          <w:highlight w:val="yellow"/>
+        </w:rPr>
+        <w:t xml:space="preserve"> działa w warstwie </w:t>
+      </w:r>
+      <w:r>
+        <w:rPr>
+          <w:highlight w:val="yellow"/>
+        </w:rPr>
+        <w:t>sieci LAN i hosty w Internecie są dla niego niejako nieosiągalne.</w:t>
+      </w:r>
+    </w:p>
+    <w:p>
+      <w:pPr>
+        <w:pStyle w:val="Bezodstpw"/>
+      </w:pPr>
     </w:p>
     <w:sectPr>
       <w:pgSz w:w="11906" w:h="16838"/>
-      <w:pgMar w:top="1417" w:right="1417" w:bottom="1417" w:left="1417" w:header="708" w:footer="708" w:gutter="0"/>
+      <w:pgMar w:top="284" w:right="1417" w:bottom="284" w:left="1417" w:header="708" w:footer="708" w:gutter="0"/>
       <w:cols w:space="708"/>
       <w:docGrid w:linePitch="360"/>
     </w:sectPr>
   </w:body>
 </w:document>
+</file>
+
+<file path=word/numbering.xml><?xml version="1.0" encoding="utf-8"?>
+<w:numbering xmlns:wpc="http://schemas.microsoft.com/office/word/2010/wordprocessingCanvas" xmlns:cx="http://schemas.microsoft.com/office/drawing/2014/chartex" xmlns:cx1="http://schemas.microsoft.com/office/drawing/2015/9/8/chartex" xmlns:cx2="http://schemas.microsoft.com/office/drawing/2015/10/21/chartex" xmlns:cx3="http://schemas.microsoft.com/office/drawing/2016/5/9/chartex" xmlns:cx4="http://schemas.microsoft.com/office/drawing/2016/5/10/chartex" xmlns:cx5="http://schemas.microsoft.com/office/drawing/2016/5/11/chartex" xmlns:cx6="http://schemas.microsoft.com/office/drawing/2016/5/12/chartex" xmlns:cx7="http://schemas.microsoft.com/office/drawing/2016/5/13/chartex" xmlns:cx8="http://schemas.microsoft.com/office/drawing/2016/5/14/chartex" xmlns:mc="http://schemas.openxmlformats.org/markup-compatibility/2006" xmlns:aink="http://schemas.microsoft.com/office/drawing/2016/ink" xmlns:am3d="http://schemas.microsoft.com/office/drawing/2017/model3d" xmlns:o="urn:schemas-microsoft-com:office:office" xmlns:oel="http://schemas.microsoft.com/office/2019/extlst" xmlns:r="http://schemas.openxmlformats.org/officeDocument/2006/relationships" xmlns:m="http://schemas.openxmlformats.org/officeDocument/2006/math" xmlns:v="urn:schemas-microsoft-com:vml" xmlns:wp14="http://schemas.microsoft.com/office/word/2010/wordprocessingDrawing" xmlns:wp="http://schemas.openxmlformats.org/drawingml/2006/wordprocessingDrawing" xmlns:w10="urn:schemas-microsoft-com:office:word" xmlns:w="http://schemas.openxmlformats.org/wordprocessingml/2006/main" xmlns:w14="http://schemas.microsoft.com/office/word/2010/wordml" xmlns:w15="http://schemas.microsoft.com/office/word/2012/wordml" xmlns:w16cex="http://schemas.microsoft.com/office/word/2018/wordml/cex" xmlns:w16cid="http://schemas.microsoft.com/office/word/2016/wordml/cid" xmlns:w16="http://schemas.microsoft.com/office/word/2018/wordml" xmlns:w16du="http://schemas.microsoft.com/office/word/2023/wordml/word16du" xmlns:w16sdtdh="http://schemas.microsoft.com/office/word/2020/wordml/sdtdatahash" xmlns:w16sdtfl="http://schemas.microsoft.com/office/word/2024/wordml/sdtformatlock" xmlns:w16se="http://schemas.microsoft.com/office/word/2015/wordml/symex" xmlns:wpg="http://schemas.microsoft.com/office/word/2010/wordprocessingGroup" xmlns:wpi="http://schemas.microsoft.com/office/word/2010/wordprocessingInk" xmlns:wne="http://schemas.microsoft.com/office/word/2006/wordml" xmlns:wps="http://schemas.microsoft.com/office/word/2010/wordprocessingShape" mc:Ignorable="w14 w15 w16se w16cid w16 w16cex w16sdtdh w16sdtfl w16du wp14">
+  <w:abstractNum w:abstractNumId="0" w15:restartNumberingAfterBreak="0">
+    <w:nsid w:val="79184D91"/>
+    <w:multiLevelType w:val="hybridMultilevel"/>
+    <w:tmpl w:val="622C939C"/>
+    <w:lvl w:ilvl="0" w:tplc="04150017">
+      <w:start w:val="1"/>
+      <w:numFmt w:val="lowerLetter"/>
+      <w:lvlText w:val="%1)"/>
+      <w:lvlJc w:val="left"/>
+      <w:pPr>
+        <w:ind w:left="720" w:hanging="360"/>
+      </w:pPr>
+      <w:rPr>
+        <w:rFonts w:hint="default"/>
+      </w:rPr>
+    </w:lvl>
+    <w:lvl w:ilvl="1" w:tplc="04150019" w:tentative="1">
+      <w:start w:val="1"/>
+      <w:numFmt w:val="lowerLetter"/>
+      <w:lvlText w:val="%2."/>
+      <w:lvlJc w:val="left"/>
+      <w:pPr>
+        <w:ind w:left="1440" w:hanging="360"/>
+      </w:pPr>
+    </w:lvl>
+    <w:lvl w:ilvl="2" w:tplc="0415001B" w:tentative="1">
+      <w:start w:val="1"/>
+      <w:numFmt w:val="lowerRoman"/>
+      <w:lvlText w:val="%3."/>
+      <w:lvlJc w:val="right"/>
+      <w:pPr>
+        <w:ind w:left="2160" w:hanging="180"/>
+      </w:pPr>
+    </w:lvl>
+    <w:lvl w:ilvl="3" w:tplc="0415000F" w:tentative="1">
+      <w:start w:val="1"/>
+      <w:numFmt w:val="decimal"/>
+      <w:lvlText w:val="%4."/>
+      <w:lvlJc w:val="left"/>
+      <w:pPr>
+        <w:ind w:left="2880" w:hanging="360"/>
+      </w:pPr>
+    </w:lvl>
+    <w:lvl w:ilvl="4" w:tplc="04150019" w:tentative="1">
+      <w:start w:val="1"/>
+      <w:numFmt w:val="lowerLetter"/>
+      <w:lvlText w:val="%5."/>
+      <w:lvlJc w:val="left"/>
+      <w:pPr>
+        <w:ind w:left="3600" w:hanging="360"/>
+      </w:pPr>
+    </w:lvl>
+    <w:lvl w:ilvl="5" w:tplc="0415001B" w:tentative="1">
+      <w:start w:val="1"/>
+      <w:numFmt w:val="lowerRoman"/>
+      <w:lvlText w:val="%6."/>
+      <w:lvlJc w:val="right"/>
+      <w:pPr>
+        <w:ind w:left="4320" w:hanging="180"/>
+      </w:pPr>
+    </w:lvl>
+    <w:lvl w:ilvl="6" w:tplc="0415000F" w:tentative="1">
+      <w:start w:val="1"/>
+      <w:numFmt w:val="decimal"/>
+      <w:lvlText w:val="%7."/>
+      <w:lvlJc w:val="left"/>
+      <w:pPr>
+        <w:ind w:left="5040" w:hanging="360"/>
+      </w:pPr>
+    </w:lvl>
+    <w:lvl w:ilvl="7" w:tplc="04150019" w:tentative="1">
+      <w:start w:val="1"/>
+      <w:numFmt w:val="lowerLetter"/>
+      <w:lvlText w:val="%8."/>
+      <w:lvlJc w:val="left"/>
+      <w:pPr>
+        <w:ind w:left="5760" w:hanging="360"/>
+      </w:pPr>
+    </w:lvl>
+    <w:lvl w:ilvl="8" w:tplc="0415001B" w:tentative="1">
+      <w:start w:val="1"/>
+      <w:numFmt w:val="lowerRoman"/>
+      <w:lvlText w:val="%9."/>
+      <w:lvlJc w:val="right"/>
+      <w:pPr>
+        <w:ind w:left="6480" w:hanging="180"/>
+      </w:pPr>
+    </w:lvl>
+  </w:abstractNum>
+  <w:num w:numId="1" w16cid:durableId="738135665">
+    <w:abstractNumId w:val="0"/>
+  </w:num>
+</w:numbering>
 </file>
 
 <file path=word/styles.xml><?xml version="1.0" encoding="utf-8"?>
@@ -718,7 +1239,6 @@
   <w:style w:type="character" w:default="1" w:styleId="Domylnaczcionkaakapitu">
     <w:name w:val="Default Paragraph Font"/>
     <w:uiPriority w:val="1"/>
-    <w:semiHidden/>
     <w:unhideWhenUsed/>
   </w:style>
   <w:style w:type="table" w:default="1" w:styleId="Standardowy">
